--- a/Courses/Software-Sciences/Module-1-OOP-New/07.2-Classes-and-Objects-Advanced/07.2-Classes-and-Objects-Exercises.docx
+++ b/Courses/Software-Sciences/Module-1-OOP-New/07.2-Classes-and-Objects-Advanced/07.2-Classes-and-Objects-Exercises.docx
@@ -83,25 +83,9 @@
           <w:rPr>
             <w:rStyle w:val="Hyperlink"/>
           </w:rPr>
-          <w:t>https://judge.softuni.bg/Contests/3161/Classes-and-Objects</w:t>
+          <w:t>https://judge.softuni.org/Contests/Practice/Index/4060</w:t>
         </w:r>
       </w:hyperlink>
-      <w:r>
-        <w:rPr>
-          <w:lang w:val="bg-BG"/>
-        </w:rPr>
-        <w:t>.</w:t>
-      </w:r>
-    </w:p>
-    <w:p>
-      <w:pPr>
-        <w:spacing w:line="240" w:lineRule="auto"/>
-        <w:rPr>
-          <w:rStyle w:val="Hyperlink"/>
-          <w:rFonts w:eastAsia="Times New Roman" w:cs="Arial"/>
-          <w:lang w:val="bg-BG"/>
-        </w:rPr>
-      </w:pPr>
     </w:p>
     <w:p>
       <w:pPr>
@@ -227,6 +211,9 @@
     <w:p/>
     <w:p>
       <w:r>
+        <w:rPr>
+          <w:noProof/>
+        </w:rPr>
         <w:drawing>
           <wp:inline distT="0" distB="0" distL="0" distR="0" wp14:anchorId="546C2038" wp14:editId="72E6CB62">
             <wp:extent cx="2901600" cy="2005200"/>
@@ -695,6 +682,7 @@
       </w:pPr>
       <w:r>
         <w:rPr>
+          <w:noProof/>
           <w:lang w:val="bg-BG"/>
         </w:rPr>
         <w:lastRenderedPageBreak/>
@@ -1317,6 +1305,7 @@
         </w:rPr>
         <w:t xml:space="preserve"> (</w:t>
       </w:r>
+      <w:proofErr w:type="spellStart"/>
       <w:r>
         <w:rPr>
           <w:rFonts w:ascii="Consolas" w:hAnsi="Consolas" w:cs="Consolas"/>
@@ -1325,6 +1314,7 @@
         </w:rPr>
         <w:t>fuelQuantity</w:t>
       </w:r>
+      <w:proofErr w:type="spellEnd"/>
       <w:r>
         <w:t>)</w:t>
       </w:r>
@@ -1399,6 +1389,7 @@
       <w:r>
         <w:t xml:space="preserve"> (</w:t>
       </w:r>
+      <w:proofErr w:type="spellStart"/>
       <w:r>
         <w:rPr>
           <w:rFonts w:ascii="Consolas" w:hAnsi="Consolas" w:cs="Consolas"/>
@@ -1407,6 +1398,7 @@
         </w:rPr>
         <w:t>fuelConsumption</w:t>
       </w:r>
+      <w:proofErr w:type="spellEnd"/>
       <w:r>
         <w:t>)</w:t>
       </w:r>
@@ -1596,6 +1588,7 @@
       </w:pPr>
       <w:r>
         <w:rPr>
+          <w:noProof/>
           <w:lang w:val="bg-BG"/>
         </w:rPr>
         <w:lastRenderedPageBreak/>
@@ -2003,7 +1996,21 @@
         <w:rPr>
           <w:lang w:val="bg-BG"/>
         </w:rPr>
-        <w:t xml:space="preserve">при инициализация и преизползва втория конструктор, за да присвои стойност на </w:t>
+        <w:t xml:space="preserve">при инициализация и </w:t>
+      </w:r>
+      <w:proofErr w:type="spellStart"/>
+      <w:r>
+        <w:rPr>
+          <w:lang w:val="bg-BG"/>
+        </w:rPr>
+        <w:t>преизползва</w:t>
+      </w:r>
+      <w:proofErr w:type="spellEnd"/>
+      <w:r>
+        <w:rPr>
+          <w:lang w:val="bg-BG"/>
+        </w:rPr>
+        <w:t xml:space="preserve"> втория конструктор, за да присвои стойност на </w:t>
       </w:r>
       <w:r>
         <w:rPr>
@@ -2072,6 +2079,7 @@
         </w:rPr>
         <w:t xml:space="preserve">Отидете във файла </w:t>
       </w:r>
+      <w:proofErr w:type="spellStart"/>
       <w:r>
         <w:rPr>
           <w:rFonts w:ascii="Consolas" w:hAnsi="Consolas" w:cs="Consolas"/>
@@ -2080,6 +2088,7 @@
         </w:rPr>
         <w:t>StartUp.cs</w:t>
       </w:r>
+      <w:proofErr w:type="spellEnd"/>
       <w:r>
         <w:rPr>
           <w:b/>
@@ -2149,6 +2158,7 @@
       </w:pPr>
       <w:r>
         <w:rPr>
+          <w:noProof/>
           <w:lang w:val="bg-BG"/>
         </w:rPr>
         <w:drawing>
@@ -2991,6 +3001,7 @@
       </w:pPr>
       <w:r>
         <w:rPr>
+          <w:noProof/>
           <w:lang w:val="bg-BG"/>
         </w:rPr>
         <w:drawing>
@@ -3060,6 +3071,7 @@
       </w:pPr>
       <w:r>
         <w:rPr>
+          <w:noProof/>
           <w:lang w:val="bg-BG"/>
         </w:rPr>
         <w:drawing>
@@ -10802,7 +10814,7 @@
                                   </pic:cNvPicPr>
                                 </pic:nvPicPr>
                                 <pic:blipFill>
-                                  <a:blip r:embed="rId2">
+                                  <a:blip r:embed="rId21">
                                     <a:extLst>
                                       <a:ext uri="{28A0092B-C50C-407E-A947-70E740481C1C}">
                                         <a14:useLocalDpi xmlns:a14="http://schemas.microsoft.com/office/drawing/2010/main" val="0"/>
@@ -10851,7 +10863,7 @@
                           <wp:extent cx="180000" cy="180000"/>
                           <wp:effectExtent l="0" t="0" r="0" b="0"/>
                           <wp:docPr id="2" name="Picture 2">
-                            <a:hlinkClick xmlns:a="http://schemas.openxmlformats.org/drawingml/2006/main" r:id="rId3"/>
+                            <a:hlinkClick xmlns:a="http://schemas.openxmlformats.org/drawingml/2006/main" r:id="rId22"/>
                           </wp:docPr>
                           <wp:cNvGraphicFramePr>
                             <a:graphicFrameLocks xmlns:a="http://schemas.openxmlformats.org/drawingml/2006/main" noChangeAspect="1"/>
@@ -10861,14 +10873,14 @@
                               <pic:pic xmlns:pic="http://schemas.openxmlformats.org/drawingml/2006/picture">
                                 <pic:nvPicPr>
                                   <pic:cNvPr id="2" name="Picture 2">
-                                    <a:hlinkClick r:id="rId3"/>
+                                    <a:hlinkClick r:id="rId22"/>
                                   </pic:cNvPr>
                                   <pic:cNvPicPr>
                                     <a:picLocks noChangeAspect="1" noChangeArrowheads="1"/>
                                   </pic:cNvPicPr>
                                 </pic:nvPicPr>
                                 <pic:blipFill>
-                                  <a:blip r:embed="rId4">
+                                  <a:blip r:embed="rId23">
                                     <a:extLst>
                                       <a:ext uri="{28A0092B-C50C-407E-A947-70E740481C1C}">
                                         <a14:useLocalDpi xmlns:a14="http://schemas.microsoft.com/office/drawing/2010/main" val="0"/>
@@ -10917,7 +10929,7 @@
                           <wp:extent cx="180000" cy="180000"/>
                           <wp:effectExtent l="0" t="0" r="0" b="0"/>
                           <wp:docPr id="5" name="Picture 5" title="Software University @ Facebook">
-                            <a:hlinkClick xmlns:a="http://schemas.openxmlformats.org/drawingml/2006/main" r:id="rId5"/>
+                            <a:hlinkClick xmlns:a="http://schemas.openxmlformats.org/drawingml/2006/main" r:id="rId24"/>
                           </wp:docPr>
                           <wp:cNvGraphicFramePr>
                             <a:graphicFrameLocks xmlns:a="http://schemas.openxmlformats.org/drawingml/2006/main" noChangeAspect="1"/>
@@ -10927,12 +10939,12 @@
                               <pic:pic xmlns:pic="http://schemas.openxmlformats.org/drawingml/2006/picture">
                                 <pic:nvPicPr>
                                   <pic:cNvPr id="5" name="Picture 5" title="Software University @ Facebook">
-                                    <a:hlinkClick r:id="rId5"/>
+                                    <a:hlinkClick r:id="rId24"/>
                                   </pic:cNvPr>
                                   <pic:cNvPicPr/>
                                 </pic:nvPicPr>
                                 <pic:blipFill>
-                                  <a:blip r:embed="rId6"/>
+                                  <a:blip r:embed="rId25"/>
                                   <a:stretch>
                                     <a:fillRect/>
                                   </a:stretch>
@@ -10970,7 +10982,7 @@
                           <wp:extent cx="180000" cy="180000"/>
                           <wp:effectExtent l="0" t="0" r="0" b="0"/>
                           <wp:docPr id="20" name="Picture 20">
-                            <a:hlinkClick xmlns:a="http://schemas.openxmlformats.org/drawingml/2006/main" r:id="rId7"/>
+                            <a:hlinkClick xmlns:a="http://schemas.openxmlformats.org/drawingml/2006/main" r:id="rId26"/>
                           </wp:docPr>
                           <wp:cNvGraphicFramePr>
                             <a:graphicFrameLocks xmlns:a="http://schemas.openxmlformats.org/drawingml/2006/main" noChangeAspect="1"/>
@@ -10980,20 +10992,20 @@
                               <pic:pic xmlns:pic="http://schemas.openxmlformats.org/drawingml/2006/picture">
                                 <pic:nvPicPr>
                                   <pic:cNvPr id="20" name="Picture 20">
-                                    <a:hlinkClick r:id="rId7"/>
+                                    <a:hlinkClick r:id="rId26"/>
                                   </pic:cNvPr>
                                   <pic:cNvPicPr>
                                     <a:picLocks noChangeAspect="1" noChangeArrowheads="1"/>
                                   </pic:cNvPicPr>
                                 </pic:nvPicPr>
                                 <pic:blipFill>
-                                  <a:blip r:embed="rId8">
+                                  <a:blip r:embed="rId27">
                                     <a:extLst>
                                       <a:ext uri="{28A0092B-C50C-407E-A947-70E740481C1C}">
                                         <a14:useLocalDpi xmlns:a14="http://schemas.microsoft.com/office/drawing/2010/main" val="0"/>
                                       </a:ext>
                                       <a:ext uri="{837473B0-CC2E-450A-ABE3-18F120FF3D39}">
-                                        <a1611:picAttrSrcUrl xmlns:a1611="http://schemas.microsoft.com/office/drawing/2016/11/main" r:id="rId9"/>
+                                        <a1611:picAttrSrcUrl xmlns:a1611="http://schemas.microsoft.com/office/drawing/2016/11/main" r:id="rId28"/>
                                       </a:ext>
                                     </a:extLst>
                                   </a:blip>
@@ -11039,7 +11051,7 @@
                           <wp:extent cx="180000" cy="180000"/>
                           <wp:effectExtent l="0" t="0" r="0" b="0"/>
                           <wp:docPr id="7" name="Picture 7" title="Software University @ Twitter">
-                            <a:hlinkClick xmlns:a="http://schemas.openxmlformats.org/drawingml/2006/main" r:id="rId10"/>
+                            <a:hlinkClick xmlns:a="http://schemas.openxmlformats.org/drawingml/2006/main" r:id="rId29"/>
                           </wp:docPr>
                           <wp:cNvGraphicFramePr>
                             <a:graphicFrameLocks xmlns:a="http://schemas.openxmlformats.org/drawingml/2006/main" noChangeAspect="1"/>
@@ -11049,12 +11061,12 @@
                               <pic:pic xmlns:pic="http://schemas.openxmlformats.org/drawingml/2006/picture">
                                 <pic:nvPicPr>
                                   <pic:cNvPr id="7" name="Picture 7" title="Software University @ Twitter">
-                                    <a:hlinkClick r:id="rId10"/>
+                                    <a:hlinkClick r:id="rId29"/>
                                   </pic:cNvPr>
                                   <pic:cNvPicPr/>
                                 </pic:nvPicPr>
                                 <pic:blipFill>
-                                  <a:blip r:embed="rId11"/>
+                                  <a:blip r:embed="rId30"/>
                                   <a:stretch>
                                     <a:fillRect/>
                                   </a:stretch>
@@ -11092,7 +11104,7 @@
                           <wp:extent cx="180000" cy="180000"/>
                           <wp:effectExtent l="0" t="0" r="0" b="0"/>
                           <wp:docPr id="17" name="Picture 17" title="Software University @ YouTube">
-                            <a:hlinkClick xmlns:a="http://schemas.openxmlformats.org/drawingml/2006/main" r:id="rId12"/>
+                            <a:hlinkClick xmlns:a="http://schemas.openxmlformats.org/drawingml/2006/main" r:id="rId31"/>
                           </wp:docPr>
                           <wp:cNvGraphicFramePr>
                             <a:graphicFrameLocks xmlns:a="http://schemas.openxmlformats.org/drawingml/2006/main" noChangeAspect="1"/>
@@ -11102,12 +11114,12 @@
                               <pic:pic xmlns:pic="http://schemas.openxmlformats.org/drawingml/2006/picture">
                                 <pic:nvPicPr>
                                   <pic:cNvPr id="17" name="Picture 17" title="Software University @ YouTube">
-                                    <a:hlinkClick r:id="rId12"/>
+                                    <a:hlinkClick r:id="rId31"/>
                                   </pic:cNvPr>
                                   <pic:cNvPicPr/>
                                 </pic:nvPicPr>
                                 <pic:blipFill>
-                                  <a:blip r:embed="rId13"/>
+                                  <a:blip r:embed="rId32"/>
                                   <a:stretch>
                                     <a:fillRect/>
                                   </a:stretch>
@@ -11145,7 +11157,7 @@
                           <wp:extent cx="180000" cy="180000"/>
                           <wp:effectExtent l="0" t="0" r="0" b="0"/>
                           <wp:docPr id="21" name="Picture 21">
-                            <a:hlinkClick xmlns:a="http://schemas.openxmlformats.org/drawingml/2006/main" r:id="rId14"/>
+                            <a:hlinkClick xmlns:a="http://schemas.openxmlformats.org/drawingml/2006/main" r:id="rId33"/>
                           </wp:docPr>
                           <wp:cNvGraphicFramePr>
                             <a:graphicFrameLocks xmlns:a="http://schemas.openxmlformats.org/drawingml/2006/main" noChangeAspect="1"/>
@@ -11155,14 +11167,14 @@
                               <pic:pic xmlns:pic="http://schemas.openxmlformats.org/drawingml/2006/picture">
                                 <pic:nvPicPr>
                                   <pic:cNvPr id="21" name="Picture 21">
-                                    <a:hlinkClick r:id="rId14"/>
+                                    <a:hlinkClick r:id="rId33"/>
                                   </pic:cNvPr>
                                   <pic:cNvPicPr>
                                     <a:picLocks noChangeAspect="1" noChangeArrowheads="1"/>
                                   </pic:cNvPicPr>
                                 </pic:nvPicPr>
                                 <pic:blipFill rotWithShape="1">
-                                  <a:blip r:embed="rId15">
+                                  <a:blip r:embed="rId34">
                                     <a:extLst>
                                       <a:ext uri="{28A0092B-C50C-407E-A947-70E740481C1C}">
                                         <a14:useLocalDpi xmlns:a14="http://schemas.microsoft.com/office/drawing/2010/main" val="0"/>
@@ -11214,7 +11226,7 @@
                           <wp:extent cx="180000" cy="180000"/>
                           <wp:effectExtent l="0" t="0" r="0" b="0"/>
                           <wp:docPr id="22" name="Picture 22">
-                            <a:hlinkClick xmlns:a="http://schemas.openxmlformats.org/drawingml/2006/main" r:id="rId16"/>
+                            <a:hlinkClick xmlns:a="http://schemas.openxmlformats.org/drawingml/2006/main" r:id="rId35"/>
                           </wp:docPr>
                           <wp:cNvGraphicFramePr>
                             <a:graphicFrameLocks xmlns:a="http://schemas.openxmlformats.org/drawingml/2006/main" noChangeAspect="1"/>
@@ -11224,14 +11236,14 @@
                               <pic:pic xmlns:pic="http://schemas.openxmlformats.org/drawingml/2006/picture">
                                 <pic:nvPicPr>
                                   <pic:cNvPr id="22" name="Picture 22">
-                                    <a:hlinkClick r:id="rId16"/>
+                                    <a:hlinkClick r:id="rId35"/>
                                   </pic:cNvPr>
                                   <pic:cNvPicPr>
                                     <a:picLocks noChangeAspect="1" noChangeArrowheads="1"/>
                                   </pic:cNvPicPr>
                                 </pic:nvPicPr>
                                 <pic:blipFill>
-                                  <a:blip r:embed="rId17">
+                                  <a:blip r:embed="rId36">
                                     <a:extLst>
                                       <a:ext uri="{28A0092B-C50C-407E-A947-70E740481C1C}">
                                         <a14:useLocalDpi xmlns:a14="http://schemas.microsoft.com/office/drawing/2010/main" val="0"/>
@@ -11280,7 +11292,7 @@
                           <wp:extent cx="180000" cy="180000"/>
                           <wp:effectExtent l="0" t="0" r="0" b="0"/>
                           <wp:docPr id="23" name="Picture 23" title="Software University: Email Us">
-                            <a:hlinkClick xmlns:a="http://schemas.openxmlformats.org/drawingml/2006/main" r:id="rId18"/>
+                            <a:hlinkClick xmlns:a="http://schemas.openxmlformats.org/drawingml/2006/main" r:id="rId37"/>
                           </wp:docPr>
                           <wp:cNvGraphicFramePr>
                             <a:graphicFrameLocks xmlns:a="http://schemas.openxmlformats.org/drawingml/2006/main" noChangeAspect="1"/>
@@ -11290,12 +11302,12 @@
                               <pic:pic xmlns:pic="http://schemas.openxmlformats.org/drawingml/2006/picture">
                                 <pic:nvPicPr>
                                   <pic:cNvPr id="23" name="Picture 23" title="Software University: Email Us">
-                                    <a:hlinkClick r:id="rId18"/>
+                                    <a:hlinkClick r:id="rId37"/>
                                   </pic:cNvPr>
                                   <pic:cNvPicPr/>
                                 </pic:nvPicPr>
                                 <pic:blipFill>
-                                  <a:blip r:embed="rId19"/>
+                                  <a:blip r:embed="rId38"/>
                                   <a:stretch>
                                     <a:fillRect/>
                                   </a:stretch>
@@ -11357,7 +11369,7 @@
                   </pic:cNvPicPr>
                 </pic:nvPicPr>
                 <pic:blipFill>
-                  <a:blip r:embed="rId21">
+                  <a:blip r:embed="rId39">
                     <a:extLst>
                       <a:ext uri="{28A0092B-C50C-407E-A947-70E740481C1C}">
                         <a14:useLocalDpi xmlns:a14="http://schemas.microsoft.com/office/drawing/2010/main" val="0"/>
